--- a/week4/WEB222_Assignment4_S24.docx
+++ b/week4/WEB222_Assignment4_S24.docx
@@ -5970,11 +5970,13 @@
         </w:numPr>
         <w:rPr>
           <w:rFonts w:asciiTheme="minorHAnsi" w:hAnsiTheme="minorHAnsi" w:cstheme="minorHAnsi"/>
-        </w:rPr>
-      </w:pPr>
-      <w:r>
-        <w:rPr>
-          <w:rFonts w:asciiTheme="minorHAnsi" w:hAnsiTheme="minorHAnsi" w:cstheme="minorHAnsi"/>
+          <w:highlight w:val="yellow"/>
+        </w:rPr>
+      </w:pPr>
+      <w:r>
+        <w:rPr>
+          <w:rFonts w:asciiTheme="minorHAnsi" w:hAnsiTheme="minorHAnsi" w:cstheme="minorHAnsi"/>
+          <w:highlight w:val="yellow"/>
         </w:rPr>
         <w:t xml:space="preserve">Create </w:t>
       </w:r>
@@ -5982,6 +5984,7 @@
       <w:r>
         <w:rPr>
           <w:rFonts w:asciiTheme="minorHAnsi" w:hAnsiTheme="minorHAnsi" w:cstheme="minorHAnsi"/>
+          <w:highlight w:val="yellow"/>
         </w:rPr>
         <w:t>all of</w:t>
       </w:r>
@@ -5989,24 +5992,28 @@
       <w:r>
         <w:rPr>
           <w:rFonts w:asciiTheme="minorHAnsi" w:hAnsiTheme="minorHAnsi" w:cstheme="minorHAnsi"/>
+          <w:highlight w:val="yellow"/>
         </w:rPr>
         <w:t xml:space="preserve"> the buttons for your </w:t>
       </w:r>
       <w:r>
         <w:rPr>
           <w:rFonts w:asciiTheme="minorHAnsi" w:hAnsiTheme="minorHAnsi" w:cstheme="minorHAnsi"/>
+          <w:highlight w:val="yellow"/>
         </w:rPr>
         <w:t>app</w:t>
       </w:r>
       <w:r>
         <w:rPr>
           <w:rFonts w:asciiTheme="minorHAnsi" w:hAnsiTheme="minorHAnsi" w:cstheme="minorHAnsi"/>
+          <w:highlight w:val="yellow"/>
         </w:rPr>
         <w:t xml:space="preserve">’s </w:t>
       </w:r>
       <w:r>
         <w:rPr>
           <w:rFonts w:asciiTheme="minorHAnsi" w:hAnsiTheme="minorHAnsi" w:cstheme="minorHAnsi"/>
+          <w:highlight w:val="yellow"/>
         </w:rPr>
         <w:t>Artists</w:t>
       </w:r>
@@ -6020,53 +6027,62 @@
         </w:numPr>
         <w:rPr>
           <w:rFonts w:asciiTheme="minorHAnsi" w:hAnsiTheme="minorHAnsi" w:cstheme="minorHAnsi"/>
-        </w:rPr>
-      </w:pPr>
-      <w:r>
-        <w:rPr>
-          <w:rFonts w:asciiTheme="minorHAnsi" w:hAnsiTheme="minorHAnsi" w:cstheme="minorHAnsi"/>
+          <w:highlight w:val="yellow"/>
+        </w:rPr>
+      </w:pPr>
+      <w:r>
+        <w:rPr>
+          <w:rFonts w:asciiTheme="minorHAnsi" w:hAnsiTheme="minorHAnsi" w:cstheme="minorHAnsi"/>
+          <w:highlight w:val="yellow"/>
         </w:rPr>
         <w:t xml:space="preserve">Loop through all of your </w:t>
       </w:r>
       <w:r>
         <w:rPr>
           <w:rFonts w:asciiTheme="minorHAnsi" w:hAnsiTheme="minorHAnsi" w:cstheme="minorHAnsi"/>
+          <w:highlight w:val="yellow"/>
         </w:rPr>
         <w:t>Artist</w:t>
       </w:r>
       <w:r>
         <w:rPr>
           <w:rFonts w:asciiTheme="minorHAnsi" w:hAnsiTheme="minorHAnsi" w:cstheme="minorHAnsi"/>
+          <w:highlight w:val="yellow"/>
         </w:rPr>
         <w:t xml:space="preserve"> objects and c</w:t>
       </w:r>
       <w:r>
         <w:rPr>
           <w:rFonts w:asciiTheme="minorHAnsi" w:hAnsiTheme="minorHAnsi" w:cstheme="minorHAnsi"/>
+          <w:highlight w:val="yellow"/>
         </w:rPr>
         <w:t>reate a &lt;button&gt; element for each</w:t>
       </w:r>
       <w:r>
         <w:rPr>
           <w:rFonts w:asciiTheme="minorHAnsi" w:hAnsiTheme="minorHAnsi" w:cstheme="minorHAnsi"/>
+          <w:highlight w:val="yellow"/>
         </w:rPr>
         <w:t xml:space="preserve">, </w:t>
       </w:r>
       <w:r>
         <w:rPr>
           <w:rFonts w:asciiTheme="minorHAnsi" w:hAnsiTheme="minorHAnsi" w:cstheme="minorHAnsi"/>
+          <w:highlight w:val="yellow"/>
         </w:rPr>
         <w:t>add</w:t>
       </w:r>
       <w:r>
         <w:rPr>
           <w:rFonts w:asciiTheme="minorHAnsi" w:hAnsiTheme="minorHAnsi" w:cstheme="minorHAnsi"/>
+          <w:highlight w:val="yellow"/>
         </w:rPr>
         <w:t>ing</w:t>
       </w:r>
       <w:r>
         <w:rPr>
           <w:rFonts w:asciiTheme="minorHAnsi" w:hAnsiTheme="minorHAnsi" w:cstheme="minorHAnsi"/>
+          <w:highlight w:val="yellow"/>
         </w:rPr>
         <w:t xml:space="preserve"> it to the &lt;nav id</w:t>
       </w:r>
@@ -6074,6 +6090,7 @@
       <w:r>
         <w:rPr>
           <w:rFonts w:asciiTheme="minorHAnsi" w:hAnsiTheme="minorHAnsi" w:cstheme="minorHAnsi"/>
+          <w:highlight w:val="yellow"/>
         </w:rPr>
         <w:t>=”menu</w:t>
       </w:r>
@@ -6081,6 +6098,7 @@
       <w:r>
         <w:rPr>
           <w:rFonts w:asciiTheme="minorHAnsi" w:hAnsiTheme="minorHAnsi" w:cstheme="minorHAnsi"/>
+          <w:highlight w:val="yellow"/>
         </w:rPr>
         <w:t>”&gt;…&lt;/nav&gt;</w:t>
       </w:r>
@@ -6094,23 +6112,27 @@
         </w:numPr>
         <w:rPr>
           <w:rFonts w:asciiTheme="minorHAnsi" w:hAnsiTheme="minorHAnsi" w:cstheme="minorHAnsi"/>
-        </w:rPr>
-      </w:pPr>
-      <w:r>
-        <w:rPr>
-          <w:rFonts w:asciiTheme="minorHAnsi" w:hAnsiTheme="minorHAnsi" w:cstheme="minorHAnsi"/>
+          <w:highlight w:val="yellow"/>
+        </w:rPr>
+      </w:pPr>
+      <w:r>
+        <w:rPr>
+          <w:rFonts w:asciiTheme="minorHAnsi" w:hAnsiTheme="minorHAnsi" w:cstheme="minorHAnsi"/>
+          <w:highlight w:val="yellow"/>
         </w:rPr>
         <w:t xml:space="preserve">Use each </w:t>
       </w:r>
       <w:r>
         <w:rPr>
           <w:rFonts w:asciiTheme="minorHAnsi" w:hAnsiTheme="minorHAnsi" w:cstheme="minorHAnsi"/>
+          <w:highlight w:val="yellow"/>
         </w:rPr>
         <w:t>Artist</w:t>
       </w:r>
       <w:r>
         <w:rPr>
           <w:rFonts w:asciiTheme="minorHAnsi" w:hAnsiTheme="minorHAnsi" w:cstheme="minorHAnsi"/>
+          <w:highlight w:val="yellow"/>
         </w:rPr>
         <w:t>’s name for the button’s text</w:t>
       </w:r>
@@ -6124,35 +6146,41 @@
         </w:numPr>
         <w:rPr>
           <w:rFonts w:asciiTheme="minorHAnsi" w:hAnsiTheme="minorHAnsi" w:cstheme="minorHAnsi"/>
-        </w:rPr>
-      </w:pPr>
-      <w:r>
-        <w:rPr>
-          <w:rFonts w:asciiTheme="minorHAnsi" w:hAnsiTheme="minorHAnsi" w:cstheme="minorHAnsi"/>
+          <w:highlight w:val="yellow"/>
+        </w:rPr>
+      </w:pPr>
+      <w:r>
+        <w:rPr>
+          <w:rFonts w:asciiTheme="minorHAnsi" w:hAnsiTheme="minorHAnsi" w:cstheme="minorHAnsi"/>
+          <w:highlight w:val="yellow"/>
         </w:rPr>
         <w:t xml:space="preserve">When the button is clicked, show that </w:t>
       </w:r>
       <w:r>
         <w:rPr>
           <w:rFonts w:asciiTheme="minorHAnsi" w:hAnsiTheme="minorHAnsi" w:cstheme="minorHAnsi"/>
+          <w:highlight w:val="yellow"/>
         </w:rPr>
         <w:t>Artist</w:t>
       </w:r>
       <w:r>
         <w:rPr>
           <w:rFonts w:asciiTheme="minorHAnsi" w:hAnsiTheme="minorHAnsi" w:cstheme="minorHAnsi"/>
+          <w:highlight w:val="yellow"/>
         </w:rPr>
         <w:t>’</w:t>
       </w:r>
       <w:r>
         <w:rPr>
           <w:rFonts w:asciiTheme="minorHAnsi" w:hAnsiTheme="minorHAnsi" w:cstheme="minorHAnsi"/>
+          <w:highlight w:val="yellow"/>
         </w:rPr>
         <w:t>s Name, Links, and Songs</w:t>
       </w:r>
       <w:r>
         <w:rPr>
           <w:rFonts w:asciiTheme="minorHAnsi" w:hAnsiTheme="minorHAnsi" w:cstheme="minorHAnsi"/>
+          <w:highlight w:val="yellow"/>
         </w:rPr>
         <w:t>.  See below for more details.</w:t>
       </w:r>
@@ -6166,23 +6194,27 @@
         </w:numPr>
         <w:rPr>
           <w:rFonts w:asciiTheme="minorHAnsi" w:hAnsiTheme="minorHAnsi" w:cstheme="minorHAnsi"/>
-        </w:rPr>
-      </w:pPr>
-      <w:r>
-        <w:rPr>
-          <w:rFonts w:asciiTheme="minorHAnsi" w:hAnsiTheme="minorHAnsi" w:cstheme="minorHAnsi"/>
+          <w:highlight w:val="yellow"/>
+        </w:rPr>
+      </w:pPr>
+      <w:r>
+        <w:rPr>
+          <w:rFonts w:asciiTheme="minorHAnsi" w:hAnsiTheme="minorHAnsi" w:cstheme="minorHAnsi"/>
+          <w:highlight w:val="yellow"/>
         </w:rPr>
         <w:t xml:space="preserve">Show a list of </w:t>
       </w:r>
       <w:r>
         <w:rPr>
           <w:rFonts w:asciiTheme="minorHAnsi" w:hAnsiTheme="minorHAnsi" w:cstheme="minorHAnsi"/>
+          <w:highlight w:val="yellow"/>
         </w:rPr>
         <w:t>Songs</w:t>
       </w:r>
       <w:r>
         <w:rPr>
           <w:rFonts w:asciiTheme="minorHAnsi" w:hAnsiTheme="minorHAnsi" w:cstheme="minorHAnsi"/>
+          <w:highlight w:val="yellow"/>
         </w:rPr>
         <w:t xml:space="preserve"> in the &lt;</w:t>
       </w:r>
@@ -6190,6 +6222,7 @@
       <w:r>
         <w:rPr>
           <w:rFonts w:asciiTheme="minorHAnsi" w:hAnsiTheme="minorHAnsi" w:cstheme="minorHAnsi"/>
+          <w:highlight w:val="yellow"/>
         </w:rPr>
         <w:t>tbody</w:t>
       </w:r>
@@ -6197,6 +6230,7 @@
       <w:r>
         <w:rPr>
           <w:rFonts w:asciiTheme="minorHAnsi" w:hAnsiTheme="minorHAnsi" w:cstheme="minorHAnsi"/>
+          <w:highlight w:val="yellow"/>
         </w:rPr>
         <w:t>&gt;…&lt;/</w:t>
       </w:r>
@@ -6204,6 +6238,7 @@
       <w:r>
         <w:rPr>
           <w:rFonts w:asciiTheme="minorHAnsi" w:hAnsiTheme="minorHAnsi" w:cstheme="minorHAnsi"/>
+          <w:highlight w:val="yellow"/>
         </w:rPr>
         <w:t>tbody</w:t>
       </w:r>
@@ -6211,24 +6246,28 @@
       <w:r>
         <w:rPr>
           <w:rFonts w:asciiTheme="minorHAnsi" w:hAnsiTheme="minorHAnsi" w:cstheme="minorHAnsi"/>
+          <w:highlight w:val="yellow"/>
         </w:rPr>
         <w:t xml:space="preserve">&gt; of your Table.  By default, you should use your first </w:t>
       </w:r>
       <w:r>
         <w:rPr>
           <w:rFonts w:asciiTheme="minorHAnsi" w:hAnsiTheme="minorHAnsi" w:cstheme="minorHAnsi"/>
+          <w:highlight w:val="yellow"/>
         </w:rPr>
         <w:t>Artist on load</w:t>
       </w:r>
       <w:r>
         <w:rPr>
           <w:rFonts w:asciiTheme="minorHAnsi" w:hAnsiTheme="minorHAnsi" w:cstheme="minorHAnsi"/>
+          <w:highlight w:val="yellow"/>
         </w:rPr>
         <w:t>.</w:t>
       </w:r>
       <w:r>
         <w:rPr>
           <w:rFonts w:asciiTheme="minorHAnsi" w:hAnsiTheme="minorHAnsi" w:cstheme="minorHAnsi"/>
+          <w:highlight w:val="yellow"/>
         </w:rPr>
         <w:t xml:space="preserve">  See below for more details</w:t>
       </w:r>
@@ -6380,11 +6419,13 @@
         </w:numPr>
         <w:rPr>
           <w:rFonts w:asciiTheme="minorHAnsi" w:hAnsiTheme="minorHAnsi" w:cstheme="minorHAnsi"/>
-        </w:rPr>
-      </w:pPr>
-      <w:r>
-        <w:rPr>
-          <w:rFonts w:asciiTheme="minorHAnsi" w:hAnsiTheme="minorHAnsi" w:cstheme="minorHAnsi"/>
+          <w:highlight w:val="yellow"/>
+        </w:rPr>
+      </w:pPr>
+      <w:r>
+        <w:rPr>
+          <w:rFonts w:asciiTheme="minorHAnsi" w:hAnsiTheme="minorHAnsi" w:cstheme="minorHAnsi"/>
+          <w:highlight w:val="yellow"/>
         </w:rPr>
         <w:t>Clear the current &lt;tr&gt;…&lt;/tr&gt; rows from the &lt;</w:t>
       </w:r>
@@ -6392,6 +6433,7 @@
       <w:r>
         <w:rPr>
           <w:rFonts w:asciiTheme="minorHAnsi" w:hAnsiTheme="minorHAnsi" w:cstheme="minorHAnsi"/>
+          <w:highlight w:val="yellow"/>
         </w:rPr>
         <w:t>tbody</w:t>
       </w:r>
@@ -6399,6 +6441,7 @@
       <w:r>
         <w:rPr>
           <w:rFonts w:asciiTheme="minorHAnsi" w:hAnsiTheme="minorHAnsi" w:cstheme="minorHAnsi"/>
+          <w:highlight w:val="yellow"/>
         </w:rPr>
         <w:t>&gt;…&lt;/</w:t>
       </w:r>
@@ -6406,6 +6449,7 @@
       <w:r>
         <w:rPr>
           <w:rFonts w:asciiTheme="minorHAnsi" w:hAnsiTheme="minorHAnsi" w:cstheme="minorHAnsi"/>
+          <w:highlight w:val="yellow"/>
         </w:rPr>
         <w:t>tbody</w:t>
       </w:r>
@@ -6413,6 +6457,7 @@
       <w:r>
         <w:rPr>
           <w:rFonts w:asciiTheme="minorHAnsi" w:hAnsiTheme="minorHAnsi" w:cstheme="minorHAnsi"/>
+          <w:highlight w:val="yellow"/>
         </w:rPr>
         <w:t xml:space="preserve">&gt;. HINT: </w:t>
       </w:r>
@@ -6420,6 +6465,7 @@
       <w:r>
         <w:rPr>
           <w:rFonts w:asciiTheme="minorHAnsi" w:hAnsiTheme="minorHAnsi" w:cstheme="minorHAnsi"/>
+          <w:highlight w:val="yellow"/>
         </w:rPr>
         <w:t>innerHTML</w:t>
       </w:r>
@@ -6427,6 +6473,7 @@
       <w:r>
         <w:rPr>
           <w:rFonts w:asciiTheme="minorHAnsi" w:hAnsiTheme="minorHAnsi" w:cstheme="minorHAnsi"/>
+          <w:highlight w:val="yellow"/>
         </w:rPr>
         <w:t xml:space="preserve"> = “”</w:t>
       </w:r>
@@ -6440,23 +6487,27 @@
         </w:numPr>
         <w:rPr>
           <w:rFonts w:asciiTheme="minorHAnsi" w:hAnsiTheme="minorHAnsi" w:cstheme="minorHAnsi"/>
-        </w:rPr>
-      </w:pPr>
-      <w:r>
-        <w:rPr>
-          <w:rFonts w:asciiTheme="minorHAnsi" w:hAnsiTheme="minorHAnsi" w:cstheme="minorHAnsi"/>
+          <w:highlight w:val="yellow"/>
+        </w:rPr>
+      </w:pPr>
+      <w:r>
+        <w:rPr>
+          <w:rFonts w:asciiTheme="minorHAnsi" w:hAnsiTheme="minorHAnsi" w:cstheme="minorHAnsi"/>
+          <w:highlight w:val="yellow"/>
         </w:rPr>
         <w:t xml:space="preserve">Filter your </w:t>
       </w:r>
       <w:r>
         <w:rPr>
           <w:rFonts w:asciiTheme="minorHAnsi" w:hAnsiTheme="minorHAnsi" w:cstheme="minorHAnsi"/>
+          <w:highlight w:val="yellow"/>
         </w:rPr>
         <w:t>Songs</w:t>
       </w:r>
       <w:r>
         <w:rPr>
           <w:rFonts w:asciiTheme="minorHAnsi" w:hAnsiTheme="minorHAnsi" w:cstheme="minorHAnsi"/>
+          <w:highlight w:val="yellow"/>
         </w:rPr>
         <w:t xml:space="preserve"> Array (i.e., use </w:t>
       </w:r>
@@ -6465,6 +6516,7 @@
       <w:r>
         <w:rPr>
           <w:rFonts w:asciiTheme="minorHAnsi" w:hAnsiTheme="minorHAnsi" w:cstheme="minorHAnsi"/>
+          <w:highlight w:val="yellow"/>
         </w:rPr>
         <w:t>Array.prototype.filter</w:t>
       </w:r>
@@ -6473,6 +6525,7 @@
       <w:r>
         <w:rPr>
           <w:rFonts w:asciiTheme="minorHAnsi" w:hAnsiTheme="minorHAnsi" w:cstheme="minorHAnsi"/>
+          <w:highlight w:val="yellow"/>
         </w:rPr>
         <w:t>()) to get:</w:t>
       </w:r>
@@ -6486,23 +6539,27 @@
         </w:numPr>
         <w:rPr>
           <w:rFonts w:asciiTheme="minorHAnsi" w:hAnsiTheme="minorHAnsi" w:cstheme="minorHAnsi"/>
-        </w:rPr>
-      </w:pPr>
-      <w:r>
-        <w:rPr>
-          <w:rFonts w:asciiTheme="minorHAnsi" w:hAnsiTheme="minorHAnsi" w:cstheme="minorHAnsi"/>
+          <w:highlight w:val="yellow"/>
+        </w:rPr>
+      </w:pPr>
+      <w:r>
+        <w:rPr>
+          <w:rFonts w:asciiTheme="minorHAnsi" w:hAnsiTheme="minorHAnsi" w:cstheme="minorHAnsi"/>
+          <w:highlight w:val="yellow"/>
         </w:rPr>
         <w:t xml:space="preserve">All </w:t>
       </w:r>
       <w:r>
         <w:rPr>
           <w:rFonts w:asciiTheme="minorHAnsi" w:hAnsiTheme="minorHAnsi" w:cstheme="minorHAnsi"/>
+          <w:highlight w:val="yellow"/>
         </w:rPr>
         <w:t>Songs for the chosen Artist</w:t>
       </w:r>
       <w:r>
         <w:rPr>
           <w:rFonts w:asciiTheme="minorHAnsi" w:hAnsiTheme="minorHAnsi" w:cstheme="minorHAnsi"/>
+          <w:highlight w:val="yellow"/>
         </w:rPr>
         <w:t xml:space="preserve">. HINT: use </w:t>
       </w:r>
@@ -6511,6 +6568,7 @@
       <w:r>
         <w:rPr>
           <w:rFonts w:asciiTheme="minorHAnsi" w:hAnsiTheme="minorHAnsi" w:cstheme="minorHAnsi"/>
+          <w:highlight w:val="yellow"/>
         </w:rPr>
         <w:t>Array.prototype.includes</w:t>
       </w:r>
@@ -6519,6 +6577,7 @@
       <w:r>
         <w:rPr>
           <w:rFonts w:asciiTheme="minorHAnsi" w:hAnsiTheme="minorHAnsi" w:cstheme="minorHAnsi"/>
+          <w:highlight w:val="yellow"/>
         </w:rPr>
         <w:t>()</w:t>
       </w:r>
@@ -6532,29 +6591,34 @@
         </w:numPr>
         <w:rPr>
           <w:rFonts w:asciiTheme="minorHAnsi" w:hAnsiTheme="minorHAnsi" w:cstheme="minorHAnsi"/>
-        </w:rPr>
-      </w:pPr>
-      <w:r>
-        <w:rPr>
-          <w:rFonts w:asciiTheme="minorHAnsi" w:hAnsiTheme="minorHAnsi" w:cstheme="minorHAnsi"/>
+          <w:highlight w:val="yellow"/>
+        </w:rPr>
+      </w:pPr>
+      <w:r>
+        <w:rPr>
+          <w:rFonts w:asciiTheme="minorHAnsi" w:hAnsiTheme="minorHAnsi" w:cstheme="minorHAnsi"/>
+          <w:highlight w:val="yellow"/>
         </w:rPr>
         <w:t xml:space="preserve">All </w:t>
       </w:r>
       <w:r>
         <w:rPr>
           <w:rFonts w:asciiTheme="minorHAnsi" w:hAnsiTheme="minorHAnsi" w:cstheme="minorHAnsi"/>
+          <w:highlight w:val="yellow"/>
         </w:rPr>
         <w:t>Songs</w:t>
       </w:r>
       <w:r>
         <w:rPr>
           <w:rFonts w:asciiTheme="minorHAnsi" w:hAnsiTheme="minorHAnsi" w:cstheme="minorHAnsi"/>
+          <w:highlight w:val="yellow"/>
         </w:rPr>
         <w:t xml:space="preserve"> that are NOT </w:t>
       </w:r>
       <w:r>
         <w:rPr>
           <w:rFonts w:asciiTheme="minorHAnsi" w:hAnsiTheme="minorHAnsi" w:cstheme="minorHAnsi"/>
+          <w:highlight w:val="yellow"/>
         </w:rPr>
         <w:t>flagged</w:t>
       </w:r>
@@ -6682,11 +6746,13 @@
         </w:numPr>
         <w:rPr>
           <w:rFonts w:asciiTheme="minorHAnsi" w:hAnsiTheme="minorHAnsi" w:cstheme="minorHAnsi"/>
-        </w:rPr>
-      </w:pPr>
-      <w:r>
-        <w:rPr>
-          <w:rFonts w:asciiTheme="minorHAnsi" w:hAnsiTheme="minorHAnsi" w:cstheme="minorHAnsi"/>
+          <w:highlight w:val="yellow"/>
+        </w:rPr>
+      </w:pPr>
+      <w:r>
+        <w:rPr>
+          <w:rFonts w:asciiTheme="minorHAnsi" w:hAnsiTheme="minorHAnsi" w:cstheme="minorHAnsi"/>
+          <w:highlight w:val="yellow"/>
         </w:rPr>
         <w:t xml:space="preserve">Add a click handler to your &lt;tr&gt; that will </w:t>
       </w:r>
@@ -6694,6 +6760,7 @@
       <w:r>
         <w:rPr>
           <w:rFonts w:asciiTheme="minorHAnsi" w:hAnsiTheme="minorHAnsi" w:cstheme="minorHAnsi"/>
+          <w:highlight w:val="yellow"/>
         </w:rPr>
         <w:t>console.log(</w:t>
       </w:r>
@@ -6701,18 +6768,21 @@
       <w:r>
         <w:rPr>
           <w:rFonts w:asciiTheme="minorHAnsi" w:hAnsiTheme="minorHAnsi" w:cstheme="minorHAnsi"/>
+          <w:highlight w:val="yellow"/>
         </w:rPr>
         <w:t xml:space="preserve">) the </w:t>
       </w:r>
       <w:r>
         <w:rPr>
           <w:rFonts w:asciiTheme="minorHAnsi" w:hAnsiTheme="minorHAnsi" w:cstheme="minorHAnsi"/>
+          <w:highlight w:val="yellow"/>
         </w:rPr>
         <w:t>song</w:t>
       </w:r>
       <w:r>
         <w:rPr>
           <w:rFonts w:asciiTheme="minorHAnsi" w:hAnsiTheme="minorHAnsi" w:cstheme="minorHAnsi"/>
+          <w:highlight w:val="yellow"/>
         </w:rPr>
         <w:t xml:space="preserve"> whenever the user clicks it</w:t>
       </w:r>
@@ -6731,14 +6801,22 @@
       <w:r>
         <w:rPr>
           <w:rFonts w:asciiTheme="minorHAnsi" w:hAnsiTheme="minorHAnsi" w:cstheme="minorHAnsi"/>
+          <w:highlight w:val="yellow"/>
         </w:rPr>
         <w:t xml:space="preserve">Create &lt;td&gt; elements for the </w:t>
       </w:r>
       <w:r>
         <w:rPr>
           <w:rFonts w:asciiTheme="minorHAnsi" w:hAnsiTheme="minorHAnsi" w:cstheme="minorHAnsi"/>
-        </w:rPr>
-        <w:t>song’s name, year, and duration.</w:t>
+          <w:highlight w:val="yellow"/>
+        </w:rPr>
+        <w:t>song’s name, year, and duration</w:t>
+      </w:r>
+      <w:r>
+        <w:rPr>
+          <w:rFonts w:asciiTheme="minorHAnsi" w:hAnsiTheme="minorHAnsi" w:cstheme="minorHAnsi"/>
+        </w:rPr>
+        <w:t>.</w:t>
       </w:r>
     </w:p>
     <w:p>
@@ -6750,11 +6828,13 @@
         </w:numPr>
         <w:rPr>
           <w:rFonts w:asciiTheme="minorHAnsi" w:hAnsiTheme="minorHAnsi" w:cstheme="minorHAnsi"/>
-        </w:rPr>
-      </w:pPr>
-      <w:r>
-        <w:rPr>
-          <w:rFonts w:asciiTheme="minorHAnsi" w:hAnsiTheme="minorHAnsi" w:cstheme="minorHAnsi"/>
+          <w:highlight w:val="yellow"/>
+        </w:rPr>
+      </w:pPr>
+      <w:r>
+        <w:rPr>
+          <w:rFonts w:asciiTheme="minorHAnsi" w:hAnsiTheme="minorHAnsi" w:cstheme="minorHAnsi"/>
+          <w:highlight w:val="yellow"/>
         </w:rPr>
         <w:t>Make the song’s title a link to the URL for the song, which opens in a new tab or window</w:t>
       </w:r>
@@ -6768,29 +6848,34 @@
         </w:numPr>
         <w:rPr>
           <w:rFonts w:asciiTheme="minorHAnsi" w:hAnsiTheme="minorHAnsi" w:cstheme="minorHAnsi"/>
-        </w:rPr>
-      </w:pPr>
-      <w:r>
-        <w:rPr>
-          <w:rFonts w:asciiTheme="minorHAnsi" w:hAnsiTheme="minorHAnsi" w:cstheme="minorHAnsi"/>
+          <w:highlight w:val="yellow"/>
+        </w:rPr>
+      </w:pPr>
+      <w:r>
+        <w:rPr>
+          <w:rFonts w:asciiTheme="minorHAnsi" w:hAnsiTheme="minorHAnsi" w:cstheme="minorHAnsi"/>
+          <w:highlight w:val="yellow"/>
         </w:rPr>
         <w:t xml:space="preserve">Convert the </w:t>
       </w:r>
       <w:r>
         <w:rPr>
           <w:rFonts w:asciiTheme="minorHAnsi" w:hAnsiTheme="minorHAnsi" w:cstheme="minorHAnsi"/>
+          <w:highlight w:val="yellow"/>
         </w:rPr>
         <w:t xml:space="preserve">duration </w:t>
       </w:r>
       <w:r>
         <w:rPr>
           <w:rFonts w:asciiTheme="minorHAnsi" w:hAnsiTheme="minorHAnsi" w:cstheme="minorHAnsi"/>
+          <w:highlight w:val="yellow"/>
         </w:rPr>
         <w:t xml:space="preserve">in </w:t>
       </w:r>
       <w:r>
         <w:rPr>
           <w:rFonts w:asciiTheme="minorHAnsi" w:hAnsiTheme="minorHAnsi" w:cstheme="minorHAnsi"/>
+          <w:highlight w:val="yellow"/>
         </w:rPr>
         <w:t xml:space="preserve">seconds to a value in </w:t>
       </w:r>
@@ -6799,6 +6884,7 @@
       <w:r>
         <w:rPr>
           <w:rFonts w:asciiTheme="minorHAnsi" w:hAnsiTheme="minorHAnsi" w:cstheme="minorHAnsi"/>
+          <w:highlight w:val="yellow"/>
         </w:rPr>
         <w:t>mintues:seconds</w:t>
       </w:r>
@@ -6807,6 +6893,7 @@
       <w:r>
         <w:rPr>
           <w:rFonts w:asciiTheme="minorHAnsi" w:hAnsiTheme="minorHAnsi" w:cstheme="minorHAnsi"/>
+          <w:highlight w:val="yellow"/>
         </w:rPr>
         <w:t xml:space="preserve"> (e.g., 120 seconds would become 2:00)</w:t>
       </w:r>
@@ -6820,11 +6907,13 @@
         </w:numPr>
         <w:rPr>
           <w:rFonts w:asciiTheme="minorHAnsi" w:hAnsiTheme="minorHAnsi" w:cstheme="minorHAnsi"/>
-        </w:rPr>
-      </w:pPr>
-      <w:r>
-        <w:rPr>
-          <w:rFonts w:asciiTheme="minorHAnsi" w:hAnsiTheme="minorHAnsi" w:cstheme="minorHAnsi"/>
+          <w:highlight w:val="yellow"/>
+        </w:rPr>
+      </w:pPr>
+      <w:r>
+        <w:rPr>
+          <w:rFonts w:asciiTheme="minorHAnsi" w:hAnsiTheme="minorHAnsi" w:cstheme="minorHAnsi"/>
+          <w:highlight w:val="yellow"/>
         </w:rPr>
         <w:t>Append these &lt;td&gt; elements to the &lt;tr&gt;</w:t>
       </w:r>
@@ -6838,11 +6927,13 @@
         </w:numPr>
         <w:rPr>
           <w:rFonts w:asciiTheme="minorHAnsi" w:hAnsiTheme="minorHAnsi" w:cstheme="minorHAnsi"/>
-        </w:rPr>
-      </w:pPr>
-      <w:r>
-        <w:rPr>
-          <w:rFonts w:asciiTheme="minorHAnsi" w:hAnsiTheme="minorHAnsi" w:cstheme="minorHAnsi"/>
+          <w:highlight w:val="yellow"/>
+        </w:rPr>
+      </w:pPr>
+      <w:r>
+        <w:rPr>
+          <w:rFonts w:asciiTheme="minorHAnsi" w:hAnsiTheme="minorHAnsi" w:cstheme="minorHAnsi"/>
+          <w:highlight w:val="yellow"/>
         </w:rPr>
         <w:t>Append this &lt;tr&gt; to the &lt;</w:t>
       </w:r>
@@ -6850,6 +6941,7 @@
       <w:r>
         <w:rPr>
           <w:rFonts w:asciiTheme="minorHAnsi" w:hAnsiTheme="minorHAnsi" w:cstheme="minorHAnsi"/>
+          <w:highlight w:val="yellow"/>
         </w:rPr>
         <w:t>tbody</w:t>
       </w:r>
@@ -6857,6 +6949,7 @@
       <w:r>
         <w:rPr>
           <w:rFonts w:asciiTheme="minorHAnsi" w:hAnsiTheme="minorHAnsi" w:cstheme="minorHAnsi"/>
+          <w:highlight w:val="yellow"/>
         </w:rPr>
         <w:t>&gt;</w:t>
       </w:r>
@@ -8895,6 +8988,21 @@
 </file>
 
 <file path=customXml/item1.xml><?xml version="1.0" encoding="utf-8"?>
+<p:properties xmlns:p="http://schemas.microsoft.com/office/2006/metadata/properties" xmlns:xsi="http://www.w3.org/2001/XMLSchema-instance" xmlns:pc="http://schemas.microsoft.com/office/infopath/2007/PartnerControls">
+  <documentManagement>
+    <lcf76f155ced4ddcb4097134ff3c332f xmlns="10a7b3a0-60e8-413f-96e6-3de88815d7a3">
+      <Terms xmlns="http://schemas.microsoft.com/office/infopath/2007/PartnerControls"/>
+    </lcf76f155ced4ddcb4097134ff3c332f>
+    <TaxCatchAll xmlns="a416e742-bdac-45d3-85c0-84659ec1da47" xsi:nil="true"/>
+  </documentManagement>
+</p:properties>
+</file>
+
+<file path=customXml/item2.xml><?xml version="1.0" encoding="utf-8"?>
+<b:Sources xmlns:b="http://schemas.openxmlformats.org/officeDocument/2006/bibliography" xmlns="http://schemas.openxmlformats.org/officeDocument/2006/bibliography" SelectedStyle="/APASixthEditionOfficeOnline.xsl" StyleName="APA" Version="6"/>
+</file>
+
+<file path=customXml/item3.xml><?xml version="1.0" encoding="utf-8"?>
 <ct:contentTypeSchema xmlns:ct="http://schemas.microsoft.com/office/2006/metadata/contentType" xmlns:ma="http://schemas.microsoft.com/office/2006/metadata/properties/metaAttributes" ct:_="" ma:_="" ma:contentTypeName="Document" ma:contentTypeID="0x010100A12A3D687815F1449AC7C26695FE3B4E" ma:contentTypeVersion="15" ma:contentTypeDescription="Create a new document." ma:contentTypeScope="" ma:versionID="0a9aa0271796cb03df6ccfbab0f04d6f">
   <xsd:schema xmlns:xsd="http://www.w3.org/2001/XMLSchema" xmlns:xs="http://www.w3.org/2001/XMLSchema" xmlns:p="http://schemas.microsoft.com/office/2006/metadata/properties" xmlns:ns2="10a7b3a0-60e8-413f-96e6-3de88815d7a3" xmlns:ns3="a416e742-bdac-45d3-85c0-84659ec1da47" targetNamespace="http://schemas.microsoft.com/office/2006/metadata/properties" ma:root="true" ma:fieldsID="f7b49e9501f0741e477bde1b201164fd" ns2:_="" ns3:_="">
     <xsd:import namespace="10a7b3a0-60e8-413f-96e6-3de88815d7a3"/>
@@ -9131,21 +9239,6 @@
 </ct:contentTypeSchema>
 </file>
 
-<file path=customXml/item2.xml><?xml version="1.0" encoding="utf-8"?>
-<b:Sources xmlns:b="http://schemas.openxmlformats.org/officeDocument/2006/bibliography" xmlns="http://schemas.openxmlformats.org/officeDocument/2006/bibliography" SelectedStyle="/APASixthEditionOfficeOnline.xsl" StyleName="APA" Version="6"/>
-</file>
-
-<file path=customXml/item3.xml><?xml version="1.0" encoding="utf-8"?>
-<p:properties xmlns:p="http://schemas.microsoft.com/office/2006/metadata/properties" xmlns:xsi="http://www.w3.org/2001/XMLSchema-instance" xmlns:pc="http://schemas.microsoft.com/office/infopath/2007/PartnerControls">
-  <documentManagement>
-    <lcf76f155ced4ddcb4097134ff3c332f xmlns="10a7b3a0-60e8-413f-96e6-3de88815d7a3">
-      <Terms xmlns="http://schemas.microsoft.com/office/infopath/2007/PartnerControls"/>
-    </lcf76f155ced4ddcb4097134ff3c332f>
-    <TaxCatchAll xmlns="a416e742-bdac-45d3-85c0-84659ec1da47" xsi:nil="true"/>
-  </documentManagement>
-</p:properties>
-</file>
-
 <file path=customXml/item4.xml><?xml version="1.0" encoding="utf-8"?>
 <?mso-contentType ?>
 <FormTemplates xmlns="http://schemas.microsoft.com/sharepoint/v3/contenttype/forms">
@@ -9156,6 +9249,25 @@
 </file>
 
 <file path=customXml/itemProps1.xml><?xml version="1.0" encoding="utf-8"?>
+<ds:datastoreItem xmlns:ds="http://schemas.openxmlformats.org/officeDocument/2006/customXml" ds:itemID="{415B1C88-6F4D-43E7-9C7A-2FFEBAF7F95A}">
+  <ds:schemaRefs>
+    <ds:schemaRef ds:uri="http://schemas.microsoft.com/office/2006/metadata/properties"/>
+    <ds:schemaRef ds:uri="http://schemas.microsoft.com/office/infopath/2007/PartnerControls"/>
+    <ds:schemaRef ds:uri="10a7b3a0-60e8-413f-96e6-3de88815d7a3"/>
+    <ds:schemaRef ds:uri="a416e742-bdac-45d3-85c0-84659ec1da47"/>
+  </ds:schemaRefs>
+</ds:datastoreItem>
+</file>
+
+<file path=customXml/itemProps2.xml><?xml version="1.0" encoding="utf-8"?>
+<ds:datastoreItem xmlns:ds="http://schemas.openxmlformats.org/officeDocument/2006/customXml" ds:itemID="{A0B34039-31D5-8F4B-A549-B8273C2AA77E}">
+  <ds:schemaRefs>
+    <ds:schemaRef ds:uri="http://schemas.openxmlformats.org/officeDocument/2006/bibliography"/>
+  </ds:schemaRefs>
+</ds:datastoreItem>
+</file>
+
+<file path=customXml/itemProps3.xml><?xml version="1.0" encoding="utf-8"?>
 <ds:datastoreItem xmlns:ds="http://schemas.openxmlformats.org/officeDocument/2006/customXml" ds:itemID="{74023F8A-11A5-4228-8801-0E4DB226FC21}">
   <ds:schemaRefs>
     <ds:schemaRef ds:uri="http://schemas.microsoft.com/office/2006/metadata/contentType"/>
@@ -9174,25 +9286,6 @@
 </ds:datastoreItem>
 </file>
 
-<file path=customXml/itemProps2.xml><?xml version="1.0" encoding="utf-8"?>
-<ds:datastoreItem xmlns:ds="http://schemas.openxmlformats.org/officeDocument/2006/customXml" ds:itemID="{A0B34039-31D5-8F4B-A549-B8273C2AA77E}">
-  <ds:schemaRefs>
-    <ds:schemaRef ds:uri="http://schemas.openxmlformats.org/officeDocument/2006/bibliography"/>
-  </ds:schemaRefs>
-</ds:datastoreItem>
-</file>
-
-<file path=customXml/itemProps3.xml><?xml version="1.0" encoding="utf-8"?>
-<ds:datastoreItem xmlns:ds="http://schemas.openxmlformats.org/officeDocument/2006/customXml" ds:itemID="{415B1C88-6F4D-43E7-9C7A-2FFEBAF7F95A}">
-  <ds:schemaRefs>
-    <ds:schemaRef ds:uri="http://schemas.microsoft.com/office/2006/metadata/properties"/>
-    <ds:schemaRef ds:uri="http://schemas.microsoft.com/office/infopath/2007/PartnerControls"/>
-    <ds:schemaRef ds:uri="10a7b3a0-60e8-413f-96e6-3de88815d7a3"/>
-    <ds:schemaRef ds:uri="a416e742-bdac-45d3-85c0-84659ec1da47"/>
-  </ds:schemaRefs>
-</ds:datastoreItem>
-</file>
-
 <file path=customXml/itemProps4.xml><?xml version="1.0" encoding="utf-8"?>
 <ds:datastoreItem xmlns:ds="http://schemas.openxmlformats.org/officeDocument/2006/customXml" ds:itemID="{92650707-0C87-4570-B2B4-57F128DFEB07}">
   <ds:schemaRefs>

--- a/week4/WEB222_Assignment4_S24.docx
+++ b/week4/WEB222_Assignment4_S24.docx
@@ -6363,29 +6363,34 @@
         </w:numPr>
         <w:rPr>
           <w:rFonts w:asciiTheme="minorHAnsi" w:hAnsiTheme="minorHAnsi" w:cstheme="minorHAnsi"/>
-        </w:rPr>
-      </w:pPr>
-      <w:r>
-        <w:rPr>
-          <w:rFonts w:asciiTheme="minorHAnsi" w:hAnsiTheme="minorHAnsi" w:cstheme="minorHAnsi"/>
+          <w:highlight w:val="yellow"/>
+        </w:rPr>
+      </w:pPr>
+      <w:r>
+        <w:rPr>
+          <w:rFonts w:asciiTheme="minorHAnsi" w:hAnsiTheme="minorHAnsi" w:cstheme="minorHAnsi"/>
+          <w:highlight w:val="yellow"/>
         </w:rPr>
         <w:t xml:space="preserve">Update the text of the Selected </w:t>
       </w:r>
       <w:r>
         <w:rPr>
           <w:rFonts w:asciiTheme="minorHAnsi" w:hAnsiTheme="minorHAnsi" w:cstheme="minorHAnsi"/>
+          <w:highlight w:val="yellow"/>
         </w:rPr>
         <w:t>Artist</w:t>
       </w:r>
       <w:r>
         <w:rPr>
           <w:rFonts w:asciiTheme="minorHAnsi" w:hAnsiTheme="minorHAnsi" w:cstheme="minorHAnsi"/>
+          <w:highlight w:val="yellow"/>
         </w:rPr>
         <w:t xml:space="preserve"> above your table with the </w:t>
       </w:r>
       <w:r>
         <w:rPr>
           <w:rFonts w:asciiTheme="minorHAnsi" w:hAnsiTheme="minorHAnsi" w:cstheme="minorHAnsi"/>
+          <w:highlight w:val="yellow"/>
         </w:rPr>
         <w:t xml:space="preserve">Artist’s Name and create anchor elements for </w:t>
       </w:r>
@@ -6393,6 +6398,7 @@
       <w:r>
         <w:rPr>
           <w:rFonts w:asciiTheme="minorHAnsi" w:hAnsiTheme="minorHAnsi" w:cstheme="minorHAnsi"/>
+          <w:highlight w:val="yellow"/>
         </w:rPr>
         <w:t>all of</w:t>
       </w:r>
@@ -6400,12 +6406,14 @@
       <w:r>
         <w:rPr>
           <w:rFonts w:asciiTheme="minorHAnsi" w:hAnsiTheme="minorHAnsi" w:cstheme="minorHAnsi"/>
+          <w:highlight w:val="yellow"/>
         </w:rPr>
         <w:t xml:space="preserve"> the Artists Links</w:t>
       </w:r>
       <w:r>
         <w:rPr>
           <w:rFonts w:asciiTheme="minorHAnsi" w:hAnsiTheme="minorHAnsi" w:cstheme="minorHAnsi"/>
+          <w:highlight w:val="yellow"/>
         </w:rPr>
         <w:t xml:space="preserve"> (i.e., you should be able to open these links to see more info about the artist)</w:t>
       </w:r>
